--- a/Теплякова_Буранова_SimpleNote2/л.р.2.docx
+++ b/Теплякова_Буранова_SimpleNote2/л.р.2.docx
@@ -42,7 +42,7 @@
             <v:imagedata r:id="rId7" o:title=""/>
             <w10:wrap type="square"/>
           </v:shape>
-          <o:OLEObject Type="Embed" ProgID="Visio.Drawing.15" ShapeID="_x0000_s1026" DrawAspect="Content" ObjectID="_1603088118" r:id="rId8"/>
+          <o:OLEObject Type="Embed" ProgID="Visio.Drawing.15" ShapeID="_x0000_s1026" DrawAspect="Content" ObjectID="_1603088975" r:id="rId8"/>
         </w:object>
       </w:r>
     </w:p>
@@ -112,7 +112,7 @@
           <v:shape id="_x0000_i1025" type="#_x0000_t75" style="width:393pt;height:295.5pt" o:ole="">
             <v:imagedata r:id="rId9" o:title=""/>
           </v:shape>
-          <o:OLEObject Type="Embed" ProgID="Visio.Drawing.15" ShapeID="_x0000_i1025" DrawAspect="Content" ObjectID="_1603088114" r:id="rId10"/>
+          <o:OLEObject Type="Embed" ProgID="Visio.Drawing.15" ShapeID="_x0000_i1025" DrawAspect="Content" ObjectID="_1603088971" r:id="rId10"/>
         </w:object>
       </w:r>
     </w:p>
@@ -147,7 +147,7 @@
           <v:shape id="_x0000_i1026" type="#_x0000_t75" style="width:393pt;height:295.5pt" o:ole="">
             <v:imagedata r:id="rId11" o:title=""/>
           </v:shape>
-          <o:OLEObject Type="Embed" ProgID="Visio.Drawing.15" ShapeID="_x0000_i1026" DrawAspect="Content" ObjectID="_1603088115" r:id="rId12"/>
+          <o:OLEObject Type="Embed" ProgID="Visio.Drawing.15" ShapeID="_x0000_i1026" DrawAspect="Content" ObjectID="_1603088972" r:id="rId12"/>
         </w:object>
       </w:r>
     </w:p>
@@ -169,7 +169,7 @@
           <v:shape id="_x0000_i1027" type="#_x0000_t75" style="width:393pt;height:295.5pt" o:ole="">
             <v:imagedata r:id="rId13" o:title=""/>
           </v:shape>
-          <o:OLEObject Type="Embed" ProgID="Visio.Drawing.15" ShapeID="_x0000_i1027" DrawAspect="Content" ObjectID="_1603088116" r:id="rId14"/>
+          <o:OLEObject Type="Embed" ProgID="Visio.Drawing.15" ShapeID="_x0000_i1027" DrawAspect="Content" ObjectID="_1603088973" r:id="rId14"/>
         </w:object>
       </w:r>
     </w:p>
@@ -185,7 +185,7 @@
           <v:shape id="_x0000_i1028" type="#_x0000_t75" style="width:393pt;height:295.5pt" o:ole="">
             <v:imagedata r:id="rId15" o:title=""/>
           </v:shape>
-          <o:OLEObject Type="Embed" ProgID="Visio.Drawing.15" ShapeID="_x0000_i1028" DrawAspect="Content" ObjectID="_1603088117" r:id="rId16"/>
+          <o:OLEObject Type="Embed" ProgID="Visio.Drawing.15" ShapeID="_x0000_i1028" DrawAspect="Content" ObjectID="_1603088974" r:id="rId16"/>
         </w:object>
       </w:r>
     </w:p>
@@ -250,7 +250,7 @@
     </w:p>
     <w:p>
       <w:r>
-        <w:t xml:space="preserve">       2. Вход и выход пользователя</w:t>
+        <w:t xml:space="preserve">       2. Вход пользователя</w:t>
       </w:r>
     </w:p>
     <w:p>
@@ -262,7 +262,16 @@
         </w:numPr>
       </w:pPr>
       <w:r>
-        <w:t>Входная – имя, логин, пароль</w:t>
+        <w:t>Входная – имя, логин</w:t>
+      </w:r>
+      <w:r>
+        <w:rPr>
+          <w:lang w:val="en-US"/>
+        </w:rPr>
+        <w:t xml:space="preserve">, </w:t>
+      </w:r>
+      <w:r>
+        <w:t>пароль</w:t>
       </w:r>
     </w:p>
     <w:p>
@@ -286,7 +295,7 @@
         <w:t xml:space="preserve">, </w:t>
       </w:r>
       <w:r>
-        <w:t>имя, логин, пароль</w:t>
+        <w:t>имя, логин</w:t>
       </w:r>
     </w:p>
     <w:p>
@@ -700,16 +709,7 @@
         <w:ind w:left="360"/>
       </w:pPr>
       <w:r>
-        <w:t xml:space="preserve">3.2. </w:t>
-      </w:r>
-      <w:r>
-        <w:t xml:space="preserve">Разработка функции </w:t>
-      </w:r>
-      <w:r>
-        <w:t>входа и выхода</w:t>
-      </w:r>
-      <w:r>
-        <w:t xml:space="preserve"> пользователя</w:t>
+        <w:t>3.2. Разработка функции входа и выхода пользователя</w:t>
       </w:r>
     </w:p>
     <w:p>
@@ -718,13 +718,7 @@
         <w:ind w:left="360"/>
       </w:pPr>
       <w:r>
-        <w:t xml:space="preserve">3.3. </w:t>
-      </w:r>
-      <w:r>
-        <w:t>Разработка функции</w:t>
-      </w:r>
-      <w:r>
-        <w:t xml:space="preserve"> редактирования данных пользователя</w:t>
+        <w:t>3.3. Разработка функции редактирования данных пользователя</w:t>
       </w:r>
     </w:p>
     <w:p>
@@ -733,13 +727,7 @@
         <w:ind w:left="360"/>
       </w:pPr>
       <w:r>
-        <w:t xml:space="preserve">3.4. </w:t>
-      </w:r>
-      <w:r>
-        <w:t>Разработка функции</w:t>
-      </w:r>
-      <w:r>
-        <w:t xml:space="preserve"> создания заметок</w:t>
+        <w:t>3.4. Разработка функции создания заметок</w:t>
       </w:r>
     </w:p>
     <w:p>
@@ -748,13 +736,7 @@
         <w:ind w:left="360"/>
       </w:pPr>
       <w:r>
-        <w:t xml:space="preserve">3.5. </w:t>
-      </w:r>
-      <w:r>
-        <w:t>Разработка функции</w:t>
-      </w:r>
-      <w:r>
-        <w:t xml:space="preserve"> редактирования заметок</w:t>
+        <w:t>3.5. Разработка функции редактирования заметок</w:t>
       </w:r>
     </w:p>
     <w:p>
@@ -763,13 +745,7 @@
         <w:ind w:left="360"/>
       </w:pPr>
       <w:r>
-        <w:t xml:space="preserve">3.6. </w:t>
-      </w:r>
-      <w:r>
-        <w:t>Разработка функции</w:t>
-      </w:r>
-      <w:r>
-        <w:t xml:space="preserve"> вывода списка заметок</w:t>
+        <w:t>3.6. Разработка функции вывода списка заметок</w:t>
       </w:r>
     </w:p>
     <w:p>
@@ -778,13 +754,7 @@
         <w:ind w:left="360"/>
       </w:pPr>
       <w:r>
-        <w:t xml:space="preserve">3.7. </w:t>
-      </w:r>
-      <w:r>
-        <w:t>Разработка функции</w:t>
-      </w:r>
-      <w:r>
-        <w:t xml:space="preserve"> создания папок</w:t>
+        <w:t>3.7. Разработка функции создания папок</w:t>
       </w:r>
     </w:p>
     <w:p>
@@ -793,13 +763,7 @@
         <w:ind w:left="360"/>
       </w:pPr>
       <w:r>
-        <w:t xml:space="preserve">3.8. </w:t>
-      </w:r>
-      <w:r>
-        <w:t>Разработка функции</w:t>
-      </w:r>
-      <w:r>
-        <w:t xml:space="preserve"> редактирования папок</w:t>
+        <w:t>3.8. Разработка функции редактирования папок</w:t>
       </w:r>
     </w:p>
     <w:p>
@@ -1953,8 +1917,6 @@
               <w:pStyle w:val="a3"/>
               <w:ind w:left="0"/>
             </w:pPr>
-            <w:bookmarkStart w:id="0" w:name="_GoBack"/>
-            <w:bookmarkEnd w:id="0"/>
           </w:p>
         </w:tc>
         <w:tc>
@@ -2624,16 +2586,7 @@
               <w:ind w:left="0"/>
             </w:pPr>
             <w:r>
-              <w:t>Р</w:t>
-            </w:r>
-            <w:r>
-              <w:t>егистраци</w:t>
-            </w:r>
-            <w:r>
-              <w:t>я</w:t>
-            </w:r>
-            <w:r>
-              <w:t xml:space="preserve"> пользователя</w:t>
+              <w:t>Регистрация пользователя</w:t>
             </w:r>
           </w:p>
         </w:tc>
@@ -2821,10 +2774,7 @@
               <w:ind w:left="0"/>
             </w:pPr>
             <w:r>
-              <w:t>В</w:t>
-            </w:r>
-            <w:r>
-              <w:t>ход и выход пользователя</w:t>
+              <w:t>Вход и выход пользователя</w:t>
             </w:r>
           </w:p>
         </w:tc>
@@ -3008,16 +2958,7 @@
           </w:tcPr>
           <w:p>
             <w:r>
-              <w:t>Р</w:t>
-            </w:r>
-            <w:r>
-              <w:t>едактировани</w:t>
-            </w:r>
-            <w:r>
-              <w:t>е</w:t>
-            </w:r>
-            <w:r>
-              <w:t xml:space="preserve"> данных пользователя</w:t>
+              <w:t>Редактирование данных пользователя</w:t>
             </w:r>
           </w:p>
         </w:tc>
@@ -3205,16 +3146,7 @@
               <w:ind w:left="0"/>
             </w:pPr>
             <w:r>
-              <w:t>С</w:t>
-            </w:r>
-            <w:r>
-              <w:t>оздани</w:t>
-            </w:r>
-            <w:r>
-              <w:t>е</w:t>
-            </w:r>
-            <w:r>
-              <w:t xml:space="preserve"> заметок</w:t>
+              <w:t>Создание заметок</w:t>
             </w:r>
           </w:p>
         </w:tc>
@@ -3402,16 +3334,7 @@
               <w:ind w:left="0"/>
             </w:pPr>
             <w:r>
-              <w:t>Р</w:t>
-            </w:r>
-            <w:r>
-              <w:t>едактировани</w:t>
-            </w:r>
-            <w:r>
-              <w:t>е</w:t>
-            </w:r>
-            <w:r>
-              <w:t xml:space="preserve"> заметок</w:t>
+              <w:t>Редактирование заметок</w:t>
             </w:r>
           </w:p>
         </w:tc>
@@ -3599,10 +3522,7 @@
               <w:ind w:left="0"/>
             </w:pPr>
             <w:r>
-              <w:t xml:space="preserve">Вывод </w:t>
-            </w:r>
-            <w:r>
-              <w:t>списка заметок</w:t>
+              <w:t>Вывод списка заметок</w:t>
             </w:r>
           </w:p>
         </w:tc>
@@ -3790,16 +3710,7 @@
               <w:ind w:left="0"/>
             </w:pPr>
             <w:r>
-              <w:t>С</w:t>
-            </w:r>
-            <w:r>
-              <w:t>оздани</w:t>
-            </w:r>
-            <w:r>
-              <w:t>е</w:t>
-            </w:r>
-            <w:r>
-              <w:t xml:space="preserve"> папок</w:t>
+              <w:t>Создание папок</w:t>
             </w:r>
           </w:p>
         </w:tc>
@@ -3992,6 +3903,201 @@
             </w:pPr>
             <w:r>
               <w:t>Редактирование папок</w:t>
+            </w:r>
+          </w:p>
+        </w:tc>
+        <w:tc>
+          <w:tcPr>
+            <w:tcW w:w="397" w:type="dxa"/>
+          </w:tcPr>
+          <w:p>
+            <w:pPr>
+              <w:pStyle w:val="a3"/>
+              <w:ind w:left="0"/>
+            </w:pPr>
+          </w:p>
+        </w:tc>
+        <w:tc>
+          <w:tcPr>
+            <w:tcW w:w="397" w:type="dxa"/>
+          </w:tcPr>
+          <w:p>
+            <w:pPr>
+              <w:pStyle w:val="a3"/>
+              <w:ind w:left="0"/>
+            </w:pPr>
+          </w:p>
+        </w:tc>
+        <w:tc>
+          <w:tcPr>
+            <w:tcW w:w="397" w:type="dxa"/>
+          </w:tcPr>
+          <w:p>
+            <w:pPr>
+              <w:pStyle w:val="a3"/>
+              <w:ind w:left="0"/>
+            </w:pPr>
+          </w:p>
+        </w:tc>
+        <w:tc>
+          <w:tcPr>
+            <w:tcW w:w="397" w:type="dxa"/>
+          </w:tcPr>
+          <w:p>
+            <w:pPr>
+              <w:pStyle w:val="a3"/>
+              <w:ind w:left="0"/>
+            </w:pPr>
+          </w:p>
+        </w:tc>
+        <w:tc>
+          <w:tcPr>
+            <w:tcW w:w="397" w:type="dxa"/>
+            <w:shd w:val="clear" w:color="auto" w:fill="FFFFFF" w:themeFill="background1"/>
+          </w:tcPr>
+          <w:p>
+            <w:pPr>
+              <w:pStyle w:val="a3"/>
+              <w:ind w:left="0"/>
+            </w:pPr>
+          </w:p>
+        </w:tc>
+        <w:tc>
+          <w:tcPr>
+            <w:tcW w:w="397" w:type="dxa"/>
+            <w:shd w:val="clear" w:color="auto" w:fill="FFFFFF" w:themeFill="background1"/>
+          </w:tcPr>
+          <w:p>
+            <w:pPr>
+              <w:pStyle w:val="a3"/>
+              <w:ind w:left="0"/>
+            </w:pPr>
+          </w:p>
+        </w:tc>
+        <w:tc>
+          <w:tcPr>
+            <w:tcW w:w="397" w:type="dxa"/>
+            <w:shd w:val="clear" w:color="auto" w:fill="FFFFFF" w:themeFill="background1"/>
+          </w:tcPr>
+          <w:p>
+            <w:pPr>
+              <w:pStyle w:val="a3"/>
+              <w:ind w:left="0"/>
+            </w:pPr>
+          </w:p>
+        </w:tc>
+        <w:tc>
+          <w:tcPr>
+            <w:tcW w:w="397" w:type="dxa"/>
+            <w:shd w:val="clear" w:color="auto" w:fill="FFFFFF" w:themeFill="background1"/>
+          </w:tcPr>
+          <w:p>
+            <w:pPr>
+              <w:pStyle w:val="a3"/>
+              <w:ind w:left="0"/>
+            </w:pPr>
+          </w:p>
+        </w:tc>
+        <w:tc>
+          <w:tcPr>
+            <w:tcW w:w="397" w:type="dxa"/>
+            <w:shd w:val="clear" w:color="auto" w:fill="FFFFFF" w:themeFill="background1"/>
+          </w:tcPr>
+          <w:p>
+            <w:pPr>
+              <w:pStyle w:val="a3"/>
+              <w:ind w:left="0"/>
+            </w:pPr>
+          </w:p>
+        </w:tc>
+        <w:tc>
+          <w:tcPr>
+            <w:tcW w:w="397" w:type="dxa"/>
+            <w:shd w:val="clear" w:color="auto" w:fill="00B050"/>
+          </w:tcPr>
+          <w:p>
+            <w:pPr>
+              <w:pStyle w:val="a3"/>
+              <w:ind w:left="0"/>
+            </w:pPr>
+          </w:p>
+        </w:tc>
+        <w:tc>
+          <w:tcPr>
+            <w:tcW w:w="397" w:type="dxa"/>
+            <w:shd w:val="clear" w:color="auto" w:fill="auto"/>
+          </w:tcPr>
+          <w:p>
+            <w:pPr>
+              <w:pStyle w:val="a3"/>
+              <w:ind w:left="0"/>
+            </w:pPr>
+            <w:bookmarkStart w:id="0" w:name="_GoBack"/>
+            <w:bookmarkEnd w:id="0"/>
+          </w:p>
+        </w:tc>
+        <w:tc>
+          <w:tcPr>
+            <w:tcW w:w="397" w:type="dxa"/>
+          </w:tcPr>
+          <w:p>
+            <w:pPr>
+              <w:pStyle w:val="a3"/>
+              <w:ind w:left="0"/>
+            </w:pPr>
+          </w:p>
+        </w:tc>
+        <w:tc>
+          <w:tcPr>
+            <w:tcW w:w="397" w:type="dxa"/>
+          </w:tcPr>
+          <w:p>
+            <w:pPr>
+              <w:pStyle w:val="a3"/>
+              <w:ind w:left="0"/>
+            </w:pPr>
+          </w:p>
+        </w:tc>
+        <w:tc>
+          <w:tcPr>
+            <w:tcW w:w="397" w:type="dxa"/>
+          </w:tcPr>
+          <w:p>
+            <w:pPr>
+              <w:pStyle w:val="a3"/>
+              <w:ind w:left="0"/>
+            </w:pPr>
+          </w:p>
+        </w:tc>
+        <w:tc>
+          <w:tcPr>
+            <w:tcW w:w="397" w:type="dxa"/>
+          </w:tcPr>
+          <w:p>
+            <w:pPr>
+              <w:pStyle w:val="a3"/>
+              <w:ind w:left="0"/>
+            </w:pPr>
+          </w:p>
+        </w:tc>
+      </w:tr>
+      <w:tr>
+        <w:tc>
+          <w:tcPr>
+            <w:tcW w:w="4111" w:type="dxa"/>
+            <w:shd w:val="clear" w:color="auto" w:fill="BFBFBF" w:themeFill="background1" w:themeFillShade="BF"/>
+          </w:tcPr>
+          <w:p>
+            <w:pPr>
+              <w:pStyle w:val="a3"/>
+              <w:tabs>
+                <w:tab w:val="left" w:pos="900"/>
+              </w:tabs>
+              <w:ind w:left="0"/>
+              <w:jc w:val="both"/>
+            </w:pPr>
+            <w:r>
+              <w:t>Разработка экранных форм</w:t>
             </w:r>
           </w:p>
         </w:tc>
@@ -4923,7 +5029,6 @@
           <w:szCs w:val="24"/>
           <w:shd w:val="clear" w:color="auto" w:fill="FFFFFF"/>
         </w:rPr>
-        <w:lastRenderedPageBreak/>
         <w:t>Разработка и отладка</w:t>
       </w:r>
       <w:r>
@@ -5159,14 +5264,15 @@
           <w:sz w:val="24"/>
           <w:szCs w:val="24"/>
         </w:rPr>
-        <w:t xml:space="preserve">ин = (10-2)/6 = 1,3 </w:t>
+        <w:t>ин = (10-2)/6 = 1,3 чел*час</w:t>
       </w:r>
       <w:r>
         <w:rPr>
           <w:sz w:val="24"/>
           <w:szCs w:val="24"/>
         </w:rPr>
-        <w:t>чел*час</w:t>
+        <w:br/>
+        <w:t>СКО сс = (20-3)/6 = 2,8 чел*час</w:t>
       </w:r>
       <w:r>
         <w:rPr>
@@ -5174,29 +5280,7 @@
           <w:szCs w:val="24"/>
         </w:rPr>
         <w:br/>
-        <w:t xml:space="preserve">СКО сс = (20-3)/6 = 2,8 </w:t>
-      </w:r>
-      <w:r>
-        <w:rPr>
-          <w:sz w:val="24"/>
-          <w:szCs w:val="24"/>
-        </w:rPr>
-        <w:t>чел*час</w:t>
-      </w:r>
-      <w:r>
-        <w:rPr>
-          <w:sz w:val="24"/>
-          <w:szCs w:val="24"/>
-        </w:rPr>
-        <w:br/>
-        <w:t xml:space="preserve">СКО ам = (10-2)/6 = 1,3 </w:t>
-      </w:r>
-      <w:r>
-        <w:rPr>
-          <w:sz w:val="24"/>
-          <w:szCs w:val="24"/>
-        </w:rPr>
-        <w:t>чел*час</w:t>
+        <w:t>СКО ам = (10-2)/6 = 1,3 чел*час</w:t>
       </w:r>
       <w:r>
         <w:rPr>
